--- a/系统设计报告/需求文档.docx
+++ b/系统设计报告/需求文档.docx
@@ -32,6 +32,38 @@
         <w:t>项目背景</w:t>
       </w:r>
       <w:bookmarkEnd w:id="1"/>
+    </w:p>
+    <w:p>
+      <w:pPr>
+        <w:keepNext w:val="0"/>
+        <w:keepLines w:val="0"/>
+        <w:pageBreakBefore w:val="0"/>
+        <w:widowControl w:val="0"/>
+        <w:kinsoku/>
+        <w:wordWrap/>
+        <w:overflowPunct/>
+        <w:topLinePunct w:val="0"/>
+        <w:autoSpaceDE/>
+        <w:autoSpaceDN/>
+        <w:bidi w:val="0"/>
+        <w:adjustRightInd/>
+        <w:snapToGrid/>
+        <w:ind w:firstLine="420" w:firstLineChars="200"/>
+        <w:textAlignment w:val="auto"/>
+        <w:rPr>
+          <w:rFonts w:hint="default" w:eastAsia="宋体"/>
+          <w:lang w:val="en-US" w:eastAsia="zh-CN"/>
+        </w:rPr>
+      </w:pPr>
+      <w:r>
+        <w:rPr>
+          <w:rFonts w:hint="eastAsia"/>
+          <w:lang w:val="en-US" w:eastAsia="zh-CN"/>
+        </w:rPr>
+        <w:t>北京航空航天大学的学生社团由来已久，早在建校初期，一些学生社团就已经建立，而现如今，随着学校的不断发展，北航的社团数量已经达到了145个，涵盖体育、艺术、实践、人文和科技五大类，反映了校园文化的丰富和繁荣。然而据广大师生反馈和实际调查发现，目前北航还没有一款成熟便捷的电子社团管理系统，这不仅让想要了解和加入社团的新同学感到困难，还给社团的管理者带来不便。因此，我们团队致力于开发一款北航社团管理系统（BuaaClubCenter）以服务广大师生和社团工作者。</w:t>
+      </w:r>
+      <w:bookmarkStart w:id="37" w:name="_GoBack"/>
+      <w:bookmarkEnd w:id="37"/>
     </w:p>
     <w:p>
       <w:pPr>
@@ -360,6 +392,12 @@
             <w:insideH w:val="single" w:color="auto" w:sz="4" w:space="0"/>
             <w:insideV w:val="single" w:color="auto" w:sz="4" w:space="0"/>
           </w:tblBorders>
+          <w:tblCellMar>
+            <w:top w:w="0" w:type="dxa"/>
+            <w:left w:w="108" w:type="dxa"/>
+            <w:bottom w:w="0" w:type="dxa"/>
+            <w:right w:w="108" w:type="dxa"/>
+          </w:tblCellMar>
         </w:tblPrEx>
         <w:tc>
           <w:tcPr>
@@ -925,6 +963,12 @@
             <w:insideH w:val="single" w:color="auto" w:sz="4" w:space="0"/>
             <w:insideV w:val="single" w:color="auto" w:sz="4" w:space="0"/>
           </w:tblBorders>
+          <w:tblCellMar>
+            <w:top w:w="0" w:type="dxa"/>
+            <w:left w:w="108" w:type="dxa"/>
+            <w:bottom w:w="0" w:type="dxa"/>
+            <w:right w:w="108" w:type="dxa"/>
+          </w:tblCellMar>
         </w:tblPrEx>
         <w:tc>
           <w:tcPr>
@@ -1389,45 +1433,45 @@
       </w:pPr>
       <w:bookmarkStart w:id="8" w:name="_Toc83643706"/>
       <w:bookmarkEnd w:id="8"/>
-      <w:bookmarkStart w:id="9" w:name="_Toc90731645"/>
+      <w:bookmarkStart w:id="9" w:name="_Toc90731994"/>
       <w:bookmarkEnd w:id="9"/>
-      <w:bookmarkStart w:id="10" w:name="_Toc83547052"/>
+      <w:bookmarkStart w:id="10" w:name="_Toc86160978"/>
       <w:bookmarkEnd w:id="10"/>
-      <w:bookmarkStart w:id="11" w:name="_Toc90731994"/>
+      <w:bookmarkStart w:id="11" w:name="_Toc90731837"/>
       <w:bookmarkEnd w:id="11"/>
-      <w:bookmarkStart w:id="12" w:name="_Toc83651682"/>
+      <w:bookmarkStart w:id="12" w:name="_Toc83643601"/>
       <w:bookmarkEnd w:id="12"/>
-      <w:bookmarkStart w:id="13" w:name="_Toc86160978"/>
+      <w:bookmarkStart w:id="13" w:name="_Toc84700866"/>
       <w:bookmarkEnd w:id="13"/>
-      <w:bookmarkStart w:id="14" w:name="_Toc90731837"/>
+      <w:bookmarkStart w:id="14" w:name="_Toc84069580"/>
       <w:bookmarkEnd w:id="14"/>
-      <w:bookmarkStart w:id="15" w:name="_Toc83643601"/>
+      <w:bookmarkStart w:id="15" w:name="_Toc90731645"/>
       <w:bookmarkEnd w:id="15"/>
-      <w:bookmarkStart w:id="16" w:name="_Toc84700866"/>
+      <w:bookmarkStart w:id="16" w:name="_Toc83547052"/>
       <w:bookmarkEnd w:id="16"/>
-      <w:bookmarkStart w:id="17" w:name="_Toc84069580"/>
+      <w:bookmarkStart w:id="17" w:name="_Toc83651682"/>
       <w:bookmarkEnd w:id="17"/>
-      <w:bookmarkStart w:id="18" w:name="_Toc83568262"/>
+      <w:bookmarkStart w:id="18" w:name="_Toc91613343"/>
       <w:bookmarkEnd w:id="18"/>
-      <w:bookmarkStart w:id="19" w:name="_Toc91347826"/>
+      <w:bookmarkStart w:id="19" w:name="_Toc83335954"/>
       <w:bookmarkEnd w:id="19"/>
-      <w:bookmarkStart w:id="20" w:name="_Toc83335954"/>
+      <w:bookmarkStart w:id="20" w:name="_Toc83585504"/>
       <w:bookmarkEnd w:id="20"/>
       <w:bookmarkStart w:id="21" w:name="_Toc86249923"/>
       <w:bookmarkEnd w:id="21"/>
-      <w:bookmarkStart w:id="22" w:name="_Toc83569310"/>
+      <w:bookmarkStart w:id="22" w:name="_Toc83559114"/>
       <w:bookmarkEnd w:id="22"/>
-      <w:bookmarkStart w:id="23" w:name="_Toc83335509"/>
+      <w:bookmarkStart w:id="23" w:name="_Toc83568262"/>
       <w:bookmarkEnd w:id="23"/>
-      <w:bookmarkStart w:id="24" w:name="_Toc90732728"/>
+      <w:bookmarkStart w:id="24" w:name="_Toc91347826"/>
       <w:bookmarkEnd w:id="24"/>
-      <w:bookmarkStart w:id="25" w:name="_Toc83585504"/>
+      <w:bookmarkStart w:id="25" w:name="_Toc83802884"/>
       <w:bookmarkEnd w:id="25"/>
-      <w:bookmarkStart w:id="26" w:name="_Toc91613343"/>
+      <w:bookmarkStart w:id="26" w:name="_Toc90732728"/>
       <w:bookmarkEnd w:id="26"/>
-      <w:bookmarkStart w:id="27" w:name="_Toc83559114"/>
+      <w:bookmarkStart w:id="27" w:name="_Toc83335509"/>
       <w:bookmarkEnd w:id="27"/>
-      <w:bookmarkStart w:id="28" w:name="_Toc83802884"/>
+      <w:bookmarkStart w:id="28" w:name="_Toc83569310"/>
       <w:bookmarkEnd w:id="28"/>
     </w:p>
     <w:p>
@@ -10383,12 +10427,6 @@
             <w:insideH w:val="single" w:color="AEAEAE" w:themeColor="text1" w:themeTint="50" w:sz="4" w:space="0"/>
             <w:insideV w:val="single" w:color="AEAEAE" w:themeColor="text1" w:themeTint="50" w:sz="4" w:space="0"/>
           </w:tblBorders>
-          <w:tblCellMar>
-            <w:top w:w="0" w:type="dxa"/>
-            <w:left w:w="108" w:type="dxa"/>
-            <w:bottom w:w="0" w:type="dxa"/>
-            <w:right w:w="108" w:type="dxa"/>
-          </w:tblCellMar>
         </w:tblPrEx>
         <w:trPr>
           <w:trHeight w:val="270" w:hRule="atLeast"/>
@@ -12708,6 +12746,7 @@
             <w:pPr>
               <w:pStyle w:val="12"/>
               <w:numPr>
+                <w:ilvl w:val="0"/>
                 <w:numId w:val="0"/>
               </w:numPr>
               <w:rPr>
@@ -12729,6 +12768,7 @@
             <w:pPr>
               <w:pStyle w:val="12"/>
               <w:numPr>
+                <w:ilvl w:val="0"/>
                 <w:numId w:val="0"/>
               </w:numPr>
               <w:rPr>
@@ -12750,6 +12790,7 @@
             <w:pPr>
               <w:pStyle w:val="12"/>
               <w:numPr>
+                <w:ilvl w:val="0"/>
                 <w:numId w:val="0"/>
               </w:numPr>
               <w:rPr>
@@ -12771,6 +12812,7 @@
             <w:pPr>
               <w:pStyle w:val="12"/>
               <w:numPr>
+                <w:ilvl w:val="0"/>
                 <w:numId w:val="0"/>
               </w:numPr>
               <w:rPr>
@@ -14554,6 +14596,7 @@
             <w:pPr>
               <w:pStyle w:val="12"/>
               <w:numPr>
+                <w:ilvl w:val="0"/>
                 <w:numId w:val="0"/>
               </w:numPr>
               <w:rPr>
@@ -15403,6 +15446,7 @@
             <w:pPr>
               <w:pStyle w:val="12"/>
               <w:numPr>
+                <w:ilvl w:val="0"/>
                 <w:numId w:val="0"/>
               </w:numPr>
               <w:rPr>
@@ -15498,6 +15542,7 @@
       <w:pPr>
         <w:pStyle w:val="3"/>
         <w:numPr>
+          <w:ilvl w:val="1"/>
           <w:numId w:val="0"/>
         </w:numPr>
         <w:spacing w:before="156" w:after="156"/>
@@ -19448,8 +19493,6 @@
               </w:rPr>
               <w:t>未登录</w:t>
             </w:r>
-            <w:bookmarkStart w:id="37" w:name="_GoBack"/>
-            <w:bookmarkEnd w:id="37"/>
           </w:p>
           <w:p>
             <w:pPr>
@@ -19593,7 +19636,7 @@
 </file>
 
 <file path=word/numbering.xml><?xml version="1.0" encoding="utf-8"?>
-<w:numbering xmlns:wpc="http://schemas.microsoft.com/office/word/2010/wordprocessingCanvas" xmlns:mc="http://schemas.openxmlformats.org/markup-compatibility/2006" xmlns:o="urn:schemas-microsoft-com:office:office" xmlns:r="http://schemas.openxmlformats.org/officeDocument/2006/relationships" xmlns:m="http://schemas.openxmlformats.org/officeDocument/2006/math" xmlns:v="urn:schemas-microsoft-com:vml" xmlns:wp14="http://schemas.microsoft.com/office/word/2010/wordprocessingDrawing" xmlns:wp="http://schemas.openxmlformats.org/drawingml/2006/wordprocessingDrawing" xmlns:w10="urn:schemas-microsoft-com:office:word" xmlns:w="http://schemas.openxmlformats.org/wordprocessingml/2006/main" xmlns:w14="http://schemas.microsoft.com/office/word/2010/wordml" xmlns:wpg="http://schemas.microsoft.com/office/word/2010/wordprocessingGroup" xmlns:wpi="http://schemas.microsoft.com/office/word/2010/wordprocessingInk" xmlns:wne="http://schemas.microsoft.com/office/word/2006/wordml" xmlns:wps="http://schemas.microsoft.com/office/word/2010/wordprocessingShape" xmlns:wpsCustomData="http://www.wps.cn/officeDocument/2013/wpsCustomData" mc:Ignorable="w14 wp14">
+<w:numbering xmlns:wpc="http://schemas.microsoft.com/office/word/2010/wordprocessingCanvas" xmlns:mc="http://schemas.openxmlformats.org/markup-compatibility/2006" xmlns:o="urn:schemas-microsoft-com:office:office" xmlns:r="http://schemas.openxmlformats.org/officeDocument/2006/relationships" xmlns:m="http://schemas.openxmlformats.org/officeDocument/2006/math" xmlns:v="urn:schemas-microsoft-com:vml" xmlns:wp14="http://schemas.microsoft.com/office/word/2010/wordprocessingDrawing" xmlns:wp="http://schemas.openxmlformats.org/drawingml/2006/wordprocessingDrawing" xmlns:w10="urn:schemas-microsoft-com:office:word" xmlns:w="http://schemas.openxmlformats.org/wordprocessingml/2006/main" xmlns:w14="http://schemas.microsoft.com/office/word/2010/wordml" xmlns:wpg="http://schemas.microsoft.com/office/word/2010/wordprocessingGroup" xmlns:wpi="http://schemas.microsoft.com/office/word/2010/wordprocessingInk" xmlns:wne="http://schemas.microsoft.com/office/word/2006/wordml" xmlns:wps="http://schemas.microsoft.com/office/word/2010/wordprocessingShape" mc:Ignorable="w14 wp14">
   <w:abstractNum w:abstractNumId="0">
     <w:nsid w:val="886D3999"/>
     <w:multiLevelType w:val="multilevel"/>
@@ -20850,14 +20893,13 @@
 </file>
 
 <file path=word/styles.xml><?xml version="1.0" encoding="utf-8"?>
-<w:styles xmlns:mc="http://schemas.openxmlformats.org/markup-compatibility/2006" xmlns:o="urn:schemas-microsoft-com:office:office" xmlns:r="http://schemas.openxmlformats.org/officeDocument/2006/relationships" xmlns:m="http://schemas.openxmlformats.org/officeDocument/2006/math" xmlns:v="urn:schemas-microsoft-com:vml" xmlns:w="http://schemas.openxmlformats.org/wordprocessingml/2006/main" xmlns:w14="http://schemas.microsoft.com/office/word/2010/wordml" xmlns:w10="urn:schemas-microsoft-com:office:word" xmlns:sl="http://schemas.openxmlformats.org/schemaLibrary/2006/main" xmlns:wpsCustomData="http://www.wps.cn/officeDocument/2013/wpsCustomData" mc:Ignorable="w14">
+<w:styles xmlns:mc="http://schemas.openxmlformats.org/markup-compatibility/2006" xmlns:o="urn:schemas-microsoft-com:office:office" xmlns:r="http://schemas.openxmlformats.org/officeDocument/2006/relationships" xmlns:m="http://schemas.openxmlformats.org/officeDocument/2006/math" xmlns:v="urn:schemas-microsoft-com:vml" xmlns:w="http://schemas.openxmlformats.org/wordprocessingml/2006/main" xmlns:w14="http://schemas.microsoft.com/office/word/2010/wordml" xmlns:w10="urn:schemas-microsoft-com:office:word" xmlns:sl="http://schemas.openxmlformats.org/schemaLibrary/2006/main" mc:Ignorable="w14">
   <w:docDefaults>
     <w:rPrDefault>
       <w:rPr>
         <w:rFonts w:asciiTheme="minorHAnsi" w:hAnsiTheme="minorHAnsi" w:eastAsiaTheme="minorEastAsia" w:cstheme="minorBidi"/>
       </w:rPr>
     </w:rPrDefault>
-    <w:pPrDefault/>
   </w:docDefaults>
   <w:latentStyles w:count="260" w:defQFormat="0" w:defUnhideWhenUsed="1" w:defSemiHidden="1" w:defUIPriority="99" w:defLockedState="0">
     <w:lsdException w:qFormat="1" w:unhideWhenUsed="0" w:uiPriority="0" w:semiHidden="0" w:name="Normal"/>
@@ -21595,4 +21637,20 @@
   </a:themeElements>
   <a:objectDefaults/>
 </a:theme>
+</file>
+
+<file path=customXml/item1.xml><?xml version="1.0" encoding="utf-8"?>
+<s:customData xmlns="http://www.wps.cn/officeDocument/2013/wpsCustomData" xmlns:s="http://www.wps.cn/officeDocument/2013/wpsCustomData">
+  <customSectProps>
+    <customSectPr/>
+  </customSectProps>
+</s:customData>
+</file>
+
+<file path=customXml/itemProps1.xml><?xml version="1.0" encoding="utf-8"?>
+<ds:datastoreItem xmlns:ds="http://schemas.openxmlformats.org/officeDocument/2006/customXml" ds:itemID="{B1977F7D-205B-4081-913C-38D41E755F92}">
+  <ds:schemaRefs>
+    <ds:schemaRef ds:uri="http://www.wps.cn/officeDocument/2013/wpsCustomData"/>
+  </ds:schemaRefs>
+</ds:datastoreItem>
 </file>